--- a/Installation Guide.docx
+++ b/Installation Guide.docx
@@ -887,15 +887,54 @@
           <w:rFonts w:ascii="Arial" w:hAnsi="Arial" w:cs="Arial"/>
           <w:lang w:val="es-ES"/>
         </w:rPr>
-        <w:t>InterviewSICPA_FronEnd</w:t>
-      </w:r>
-      <w:proofErr w:type="spellEnd"/>
-      <w:r>
-        <w:rPr>
-          <w:rFonts w:ascii="Arial" w:hAnsi="Arial" w:cs="Arial"/>
-          <w:lang w:val="es-ES"/>
-        </w:rPr>
-        <w:t xml:space="preserve"> folder in a </w:t>
+        <w:t>interviewFrontEntd</w:t>
+      </w:r>
+      <w:r>
+        <w:rPr>
+          <w:rFonts w:ascii="Arial" w:hAnsi="Arial" w:cs="Arial"/>
+          <w:lang w:val="es-ES"/>
+        </w:rPr>
+        <w:t>folder</w:t>
+      </w:r>
+      <w:proofErr w:type="spellEnd"/>
+      <w:r>
+        <w:rPr>
+          <w:rFonts w:ascii="Arial" w:hAnsi="Arial" w:cs="Arial"/>
+          <w:lang w:val="es-ES"/>
+        </w:rPr>
+        <w:t xml:space="preserve"> </w:t>
+      </w:r>
+      <w:proofErr w:type="spellStart"/>
+      <w:r>
+        <w:rPr>
+          <w:rFonts w:ascii="Arial" w:hAnsi="Arial" w:cs="Arial"/>
+          <w:lang w:val="es-ES"/>
+        </w:rPr>
+        <w:t>path</w:t>
+      </w:r>
+      <w:proofErr w:type="spellEnd"/>
+      <w:r>
+        <w:rPr>
+          <w:rFonts w:ascii="Arial" w:hAnsi="Arial" w:cs="Arial"/>
+          <w:lang w:val="es-ES"/>
+        </w:rPr>
+        <w:t xml:space="preserve"> in </w:t>
+      </w:r>
+      <w:proofErr w:type="spellStart"/>
+      <w:r>
+        <w:rPr>
+          <w:rFonts w:ascii="Arial" w:hAnsi="Arial" w:cs="Arial"/>
+          <w:lang w:val="es-ES"/>
+        </w:rPr>
+        <w:t>the</w:t>
+      </w:r>
+      <w:proofErr w:type="spellEnd"/>
+      <w:r>
+        <w:rPr>
+          <w:rFonts w:ascii="Arial" w:hAnsi="Arial" w:cs="Arial"/>
+          <w:lang w:val="es-ES"/>
+        </w:rPr>
+        <w:t xml:space="preserve"> </w:t>
       </w:r>
       <w:proofErr w:type="spellStart"/>
       <w:r>
@@ -1157,10 +1196,10 @@
           <w:noProof/>
         </w:rPr>
         <w:drawing>
-          <wp:inline distT="0" distB="0" distL="0" distR="0" wp14:anchorId="05EEF846" wp14:editId="5359FB99">
-            <wp:extent cx="5400040" cy="2205990"/>
-            <wp:effectExtent l="0" t="0" r="0" b="3810"/>
-            <wp:docPr id="2" name="Imagen 2"/>
+          <wp:inline distT="0" distB="0" distL="0" distR="0" wp14:anchorId="1C2E3679" wp14:editId="34AFA7E7">
+            <wp:extent cx="5400040" cy="2572385"/>
+            <wp:effectExtent l="0" t="0" r="0" b="0"/>
+            <wp:docPr id="5" name="Imagen 5"/>
             <wp:cNvGraphicFramePr>
               <a:graphicFrameLocks xmlns:a="http://schemas.openxmlformats.org/drawingml/2006/main" noChangeAspect="1"/>
             </wp:cNvGraphicFramePr>
@@ -1180,7 +1219,7 @@
                   <pic:spPr>
                     <a:xfrm>
                       <a:off x="0" y="0"/>
-                      <a:ext cx="5400040" cy="2205990"/>
+                      <a:ext cx="5400040" cy="2572385"/>
                     </a:xfrm>
                     <a:prstGeom prst="rect">
                       <a:avLst/>
@@ -1613,6 +1652,7 @@
     <w:lsdException w:name="HTML Sample" w:semiHidden="1" w:unhideWhenUsed="1"/>
     <w:lsdException w:name="HTML Typewriter" w:semiHidden="1" w:unhideWhenUsed="1"/>
     <w:lsdException w:name="HTML Variable" w:semiHidden="1" w:unhideWhenUsed="1"/>
+    <w:lsdException w:name="Normal Table" w:semiHidden="1" w:unhideWhenUsed="1"/>
     <w:lsdException w:name="annotation subject" w:semiHidden="1" w:unhideWhenUsed="1"/>
     <w:lsdException w:name="No List" w:semiHidden="1" w:unhideWhenUsed="1"/>
     <w:lsdException w:name="Outline List 1" w:semiHidden="1" w:unhideWhenUsed="1"/>
@@ -1659,8 +1699,10 @@
     <w:lsdException w:name="Table Subtle 2" w:semiHidden="1" w:unhideWhenUsed="1"/>
     <w:lsdException w:name="Table Web 1" w:semiHidden="1" w:unhideWhenUsed="1"/>
     <w:lsdException w:name="Table Web 2" w:semiHidden="1" w:unhideWhenUsed="1"/>
+    <w:lsdException w:name="Table Web 3" w:semiHidden="1" w:unhideWhenUsed="1"/>
     <w:lsdException w:name="Balloon Text" w:semiHidden="1" w:unhideWhenUsed="1"/>
     <w:lsdException w:name="Table Grid" w:uiPriority="39"/>
+    <w:lsdException w:name="Table Theme" w:semiHidden="1" w:unhideWhenUsed="1"/>
     <w:lsdException w:name="Placeholder Text" w:semiHidden="1"/>
     <w:lsdException w:name="No Spacing" w:uiPriority="1" w:qFormat="1"/>
     <w:lsdException w:name="Light Shading" w:uiPriority="60"/>
